--- a/For Resume/Pyramid of Pain/Incident handler's journal.docx
+++ b/For Resume/Pyramid of Pain/Incident handler's journal.docx
@@ -62,25 +62,7 @@
           <w:sz w:val="24"/>
           <w:szCs w:val="24"/>
         </w:rPr>
-        <w:t xml:space="preserve">As you continue through this course, you may use this template to record your findings after completing an activity or to take notes on what you've learned about a specific tool or concept. You can also use this journal </w:t>
-      </w:r>
-      <w:proofErr w:type="gramStart"/>
-      <w:r>
-        <w:rPr>
-          <w:rFonts w:ascii="Google Sans" w:eastAsia="Google Sans" w:hAnsi="Google Sans" w:cs="Google Sans"/>
-          <w:sz w:val="24"/>
-          <w:szCs w:val="24"/>
-        </w:rPr>
-        <w:t>as a way to</w:t>
-      </w:r>
-      <w:proofErr w:type="gramEnd"/>
-      <w:r>
-        <w:rPr>
-          <w:rFonts w:ascii="Google Sans" w:eastAsia="Google Sans" w:hAnsi="Google Sans" w:cs="Google Sans"/>
-          <w:sz w:val="24"/>
-          <w:szCs w:val="24"/>
-        </w:rPr>
-        <w:t xml:space="preserve"> log the key takeaways about the different cybersecurity tools or concepts you encounter in this course.</w:t>
+        <w:t>As you continue through this course, you may use this template to record your findings after completing an activity or to take notes on what you've learned about a specific tool or concept. You can also use this journal as a way to log the key takeaways about the different cybersecurity tools or concepts you encounter in this course.</w:t>
       </w:r>
     </w:p>
     <w:tbl>
@@ -399,23 +381,7 @@
                 <w:rFonts w:ascii="Google Sans" w:eastAsia="Google Sans" w:hAnsi="Google Sans" w:cs="Google Sans"/>
                 <w:color w:val="434343"/>
               </w:rPr>
-              <w:t xml:space="preserve">Capture the 5 </w:t>
-            </w:r>
-            <w:proofErr w:type="gramStart"/>
-            <w:r>
-              <w:rPr>
-                <w:rFonts w:ascii="Google Sans" w:eastAsia="Google Sans" w:hAnsi="Google Sans" w:cs="Google Sans"/>
-                <w:color w:val="434343"/>
-              </w:rPr>
-              <w:t>W's</w:t>
-            </w:r>
-            <w:proofErr w:type="gramEnd"/>
-            <w:r>
-              <w:rPr>
-                <w:rFonts w:ascii="Google Sans" w:eastAsia="Google Sans" w:hAnsi="Google Sans" w:cs="Google Sans"/>
-                <w:color w:val="434343"/>
-              </w:rPr>
-              <w:t xml:space="preserve"> of an incident.</w:t>
+              <w:t>Capture the 5 W's of an incident.</w:t>
             </w:r>
           </w:p>
           <w:p>
@@ -507,7 +473,6 @@
               </w:rPr>
               <w:t xml:space="preserve">Ransomware </w:t>
             </w:r>
-            <w:proofErr w:type="gramStart"/>
             <w:r>
               <w:rPr>
                 <w:rFonts w:ascii="Google Sans" w:eastAsia="Google Sans" w:hAnsi="Google Sans" w:cs="Google Sans"/>
@@ -526,7 +491,6 @@
               </w:rPr>
               <w:t>k</w:t>
             </w:r>
-            <w:proofErr w:type="gramEnd"/>
             <w:r>
               <w:rPr>
                 <w:rFonts w:ascii="Google Sans" w:eastAsia="Google Sans" w:hAnsi="Google Sans" w:cs="Google Sans"/>
@@ -754,6 +718,69 @@
         </w:tc>
       </w:tr>
     </w:tbl>
+    <w:p>
+      <w:pPr>
+        <w:spacing w:after="200" w:line="360" w:lineRule="auto"/>
+        <w:ind w:left="-360" w:right="-360"/>
+        <w:rPr>
+          <w:rFonts w:ascii="Google Sans" w:eastAsia="Google Sans" w:hAnsi="Google Sans" w:cs="Google Sans"/>
+        </w:rPr>
+      </w:pPr>
+    </w:p>
+    <w:p>
+      <w:pPr>
+        <w:spacing w:after="200" w:line="360" w:lineRule="auto"/>
+        <w:ind w:left="-360" w:right="-360"/>
+        <w:rPr>
+          <w:rFonts w:ascii="Google Sans" w:eastAsia="Google Sans" w:hAnsi="Google Sans" w:cs="Google Sans"/>
+        </w:rPr>
+      </w:pPr>
+    </w:p>
+    <w:p>
+      <w:pPr>
+        <w:spacing w:after="200" w:line="360" w:lineRule="auto"/>
+        <w:ind w:left="-360" w:right="-360"/>
+        <w:rPr>
+          <w:rFonts w:ascii="Google Sans" w:eastAsia="Google Sans" w:hAnsi="Google Sans" w:cs="Google Sans"/>
+        </w:rPr>
+      </w:pPr>
+    </w:p>
+    <w:p>
+      <w:pPr>
+        <w:spacing w:after="200" w:line="360" w:lineRule="auto"/>
+        <w:ind w:left="-360" w:right="-360"/>
+        <w:rPr>
+          <w:rFonts w:ascii="Google Sans" w:eastAsia="Google Sans" w:hAnsi="Google Sans" w:cs="Google Sans"/>
+        </w:rPr>
+      </w:pPr>
+    </w:p>
+    <w:p>
+      <w:pPr>
+        <w:spacing w:after="200" w:line="360" w:lineRule="auto"/>
+        <w:ind w:left="-360" w:right="-360"/>
+        <w:rPr>
+          <w:rFonts w:ascii="Google Sans" w:eastAsia="Google Sans" w:hAnsi="Google Sans" w:cs="Google Sans"/>
+        </w:rPr>
+      </w:pPr>
+    </w:p>
+    <w:p>
+      <w:pPr>
+        <w:spacing w:after="200" w:line="360" w:lineRule="auto"/>
+        <w:ind w:left="-360" w:right="-360"/>
+        <w:rPr>
+          <w:rFonts w:ascii="Google Sans" w:eastAsia="Google Sans" w:hAnsi="Google Sans" w:cs="Google Sans"/>
+        </w:rPr>
+      </w:pPr>
+    </w:p>
+    <w:p>
+      <w:pPr>
+        <w:spacing w:after="200" w:line="360" w:lineRule="auto"/>
+        <w:ind w:left="-360" w:right="-360"/>
+        <w:rPr>
+          <w:rFonts w:ascii="Google Sans" w:eastAsia="Google Sans" w:hAnsi="Google Sans" w:cs="Google Sans"/>
+        </w:rPr>
+      </w:pPr>
+    </w:p>
     <w:p>
       <w:pPr>
         <w:spacing w:after="200" w:line="360" w:lineRule="auto"/>
@@ -858,7 +885,7 @@
                 <w:rFonts w:ascii="Google Sans" w:eastAsia="Google Sans" w:hAnsi="Google Sans" w:cs="Google Sans"/>
                 <w:color w:val="434343"/>
               </w:rPr>
-              <w:t>Record the date of the journal entry.</w:t>
+              <w:t>10/29/2023</w:t>
             </w:r>
           </w:p>
         </w:tc>
@@ -904,7 +931,7 @@
                 <w:rFonts w:ascii="Google Sans" w:eastAsia="Google Sans" w:hAnsi="Google Sans" w:cs="Google Sans"/>
                 <w:color w:val="434343"/>
               </w:rPr>
-              <w:t>Record the journal entry number.</w:t>
+              <w:t>002</w:t>
             </w:r>
           </w:p>
         </w:tc>
@@ -936,7 +963,6 @@
               <w:rPr>
                 <w:rFonts w:ascii="Google Sans" w:eastAsia="Google Sans" w:hAnsi="Google Sans" w:cs="Google Sans"/>
               </w:rPr>
-              <w:lastRenderedPageBreak/>
               <w:t>Description</w:t>
             </w:r>
           </w:p>
@@ -966,7 +992,39 @@
                 <w:rFonts w:ascii="Google Sans" w:eastAsia="Google Sans" w:hAnsi="Google Sans" w:cs="Google Sans"/>
                 <w:color w:val="434343"/>
               </w:rPr>
-              <w:t>Provide a brief description about the journal entry.</w:t>
+              <w:t xml:space="preserve">Analysis of a suspicious file using </w:t>
+            </w:r>
+            <w:proofErr w:type="spellStart"/>
+            <w:r>
+              <w:rPr>
+                <w:rFonts w:ascii="Google Sans" w:eastAsia="Google Sans" w:hAnsi="Google Sans" w:cs="Google Sans"/>
+                <w:color w:val="434343"/>
+              </w:rPr>
+              <w:t>VirusTotal</w:t>
+            </w:r>
+            <w:proofErr w:type="spellEnd"/>
+            <w:r>
+              <w:rPr>
+                <w:rFonts w:ascii="Google Sans" w:eastAsia="Google Sans" w:hAnsi="Google Sans" w:cs="Google Sans"/>
+                <w:color w:val="434343"/>
+              </w:rPr>
+              <w:t xml:space="preserve"> and identification of related </w:t>
+            </w:r>
+            <w:proofErr w:type="spellStart"/>
+            <w:r>
+              <w:rPr>
+                <w:rFonts w:ascii="Google Sans" w:eastAsia="Google Sans" w:hAnsi="Google Sans" w:cs="Google Sans"/>
+                <w:color w:val="434343"/>
+              </w:rPr>
+              <w:t>IoCs</w:t>
+            </w:r>
+            <w:proofErr w:type="spellEnd"/>
+            <w:r>
+              <w:rPr>
+                <w:rFonts w:ascii="Google Sans" w:eastAsia="Google Sans" w:hAnsi="Google Sans" w:cs="Google Sans"/>
+                <w:color w:val="434343"/>
+              </w:rPr>
+              <w:t>.</w:t>
             </w:r>
           </w:p>
         </w:tc>
@@ -1022,13 +1080,15 @@
                 <w:b/>
               </w:rPr>
             </w:pPr>
-            <w:r>
-              <w:rPr>
-                <w:rFonts w:ascii="Google Sans" w:eastAsia="Google Sans" w:hAnsi="Google Sans" w:cs="Google Sans"/>
-                <w:color w:val="434343"/>
-              </w:rPr>
-              <w:t>List any cybersecurity tools that were used.</w:t>
-            </w:r>
+            <w:proofErr w:type="spellStart"/>
+            <w:r>
+              <w:rPr>
+                <w:rFonts w:ascii="Google Sans" w:eastAsia="Google Sans" w:hAnsi="Google Sans" w:cs="Google Sans"/>
+                <w:color w:val="434343"/>
+              </w:rPr>
+              <w:t>VirusTotal</w:t>
+            </w:r>
+            <w:proofErr w:type="spellEnd"/>
           </w:p>
         </w:tc>
       </w:tr>
@@ -1088,23 +1148,7 @@
                 <w:rFonts w:ascii="Google Sans" w:eastAsia="Google Sans" w:hAnsi="Google Sans" w:cs="Google Sans"/>
                 <w:color w:val="434343"/>
               </w:rPr>
-              <w:t xml:space="preserve">Capture the 5 </w:t>
-            </w:r>
-            <w:proofErr w:type="gramStart"/>
-            <w:r>
-              <w:rPr>
-                <w:rFonts w:ascii="Google Sans" w:eastAsia="Google Sans" w:hAnsi="Google Sans" w:cs="Google Sans"/>
-                <w:color w:val="434343"/>
-              </w:rPr>
-              <w:t>W's</w:t>
-            </w:r>
-            <w:proofErr w:type="gramEnd"/>
-            <w:r>
-              <w:rPr>
-                <w:rFonts w:ascii="Google Sans" w:eastAsia="Google Sans" w:hAnsi="Google Sans" w:cs="Google Sans"/>
-                <w:color w:val="434343"/>
-              </w:rPr>
-              <w:t xml:space="preserve"> of an incident.</w:t>
+              <w:t>Capture the 5 W's of an incident.</w:t>
             </w:r>
           </w:p>
           <w:p>
@@ -1134,6 +1178,40 @@
               </w:rPr>
               <w:t xml:space="preserve"> caused the incident?</w:t>
             </w:r>
+            <w:r>
+              <w:rPr>
+                <w:rFonts w:ascii="Google Sans" w:eastAsia="Google Sans" w:hAnsi="Google Sans" w:cs="Google Sans"/>
+                <w:color w:val="434343"/>
+              </w:rPr>
+              <w:t xml:space="preserve"> </w:t>
+            </w:r>
+            <w:r>
+              <w:rPr>
+                <w:rFonts w:ascii="Google Sans" w:eastAsia="Google Sans" w:hAnsi="Google Sans" w:cs="Google Sans"/>
+                <w:i/>
+                <w:iCs/>
+                <w:color w:val="434343"/>
+              </w:rPr>
+              <w:t xml:space="preserve">Unknown </w:t>
+            </w:r>
+            <w:r>
+              <w:rPr>
+                <w:rFonts w:ascii="Google Sans" w:eastAsia="Google Sans" w:hAnsi="Google Sans" w:cs="Google Sans"/>
+                <w:i/>
+                <w:iCs/>
+                <w:color w:val="434343"/>
+              </w:rPr>
+              <w:t>attackers</w:t>
+            </w:r>
+            <w:r>
+              <w:rPr>
+                <w:rFonts w:ascii="Google Sans" w:eastAsia="Google Sans" w:hAnsi="Google Sans" w:cs="Google Sans"/>
+                <w:i/>
+                <w:iCs/>
+                <w:color w:val="434343"/>
+              </w:rPr>
+              <w:t xml:space="preserve"> delivered the malicious file via email.</w:t>
+            </w:r>
           </w:p>
           <w:p>
             <w:pPr>
@@ -1144,6 +1222,8 @@
               <w:spacing w:line="360" w:lineRule="auto"/>
               <w:rPr>
                 <w:rFonts w:ascii="Google Sans" w:eastAsia="Google Sans" w:hAnsi="Google Sans" w:cs="Google Sans"/>
+                <w:i/>
+                <w:iCs/>
                 <w:color w:val="434343"/>
               </w:rPr>
             </w:pPr>
@@ -1161,6 +1241,31 @@
                 <w:color w:val="434343"/>
               </w:rPr>
               <w:t xml:space="preserve"> happened?</w:t>
+            </w:r>
+            <w:r>
+              <w:rPr>
+                <w:rFonts w:ascii="Google Sans" w:eastAsia="Google Sans" w:hAnsi="Google Sans" w:cs="Google Sans"/>
+                <w:color w:val="434343"/>
+              </w:rPr>
+              <w:t xml:space="preserve"> </w:t>
+            </w:r>
+            <w:r>
+              <w:rPr>
+                <w:rFonts w:ascii="Google Sans" w:eastAsia="Google Sans" w:hAnsi="Google Sans" w:cs="Google Sans"/>
+                <w:i/>
+                <w:iCs/>
+                <w:color w:val="434343"/>
+              </w:rPr>
+              <w:t>An employee received and executed a malicious file, resulting in the creation of unauthorized executable files</w:t>
+            </w:r>
+            <w:r>
+              <w:rPr>
+                <w:rFonts w:ascii="Google Sans" w:eastAsia="Google Sans" w:hAnsi="Google Sans" w:cs="Google Sans"/>
+                <w:i/>
+                <w:iCs/>
+                <w:color w:val="434343"/>
+              </w:rPr>
+              <w:t>.</w:t>
             </w:r>
           </w:p>
           <w:p>
@@ -1190,6 +1295,58 @@
               </w:rPr>
               <w:t xml:space="preserve"> did the incident occur?</w:t>
             </w:r>
+            <w:r>
+              <w:rPr>
+                <w:rFonts w:ascii="Google Sans" w:eastAsia="Google Sans" w:hAnsi="Google Sans" w:cs="Google Sans"/>
+                <w:color w:val="434343"/>
+              </w:rPr>
+              <w:t xml:space="preserve"> </w:t>
+            </w:r>
+            <w:r>
+              <w:rPr>
+                <w:rFonts w:ascii="Google Sans" w:eastAsia="Google Sans" w:hAnsi="Google Sans" w:cs="Google Sans"/>
+                <w:i/>
+                <w:iCs/>
+                <w:color w:val="434343"/>
+              </w:rPr>
+              <w:t>The incident happened at 1:15 p.m</w:t>
+            </w:r>
+            <w:r>
+              <w:rPr>
+                <w:rFonts w:ascii="Google Sans" w:eastAsia="Google Sans" w:hAnsi="Google Sans" w:cs="Google Sans"/>
+                <w:i/>
+                <w:iCs/>
+                <w:color w:val="434343"/>
+              </w:rPr>
+              <w:t>.</w:t>
+            </w:r>
+            <w:r>
+              <w:rPr>
+                <w:rFonts w:ascii="Google Sans" w:eastAsia="Google Sans" w:hAnsi="Google Sans" w:cs="Google Sans"/>
+                <w:i/>
+                <w:iCs/>
+                <w:color w:val="434343"/>
+              </w:rPr>
+              <w:t xml:space="preserve"> When </w:t>
+            </w:r>
+            <w:r>
+              <w:rPr>
+                <w:rFonts w:ascii="Google Sans" w:eastAsia="Google Sans" w:hAnsi="Google Sans" w:cs="Google Sans"/>
+                <w:i/>
+                <w:iCs/>
+                <w:color w:val="434343"/>
+              </w:rPr>
+              <w:t>unauthorized executable files</w:t>
+            </w:r>
+            <w:r>
+              <w:rPr>
+                <w:rFonts w:ascii="Google Sans" w:eastAsia="Google Sans" w:hAnsi="Google Sans" w:cs="Google Sans"/>
+                <w:i/>
+                <w:iCs/>
+                <w:color w:val="434343"/>
+              </w:rPr>
+              <w:t xml:space="preserve"> were created on the employee's computer.</w:t>
+            </w:r>
           </w:p>
           <w:p>
             <w:pPr>
@@ -1218,6 +1375,22 @@
               </w:rPr>
               <w:t xml:space="preserve"> did the incident happen?</w:t>
             </w:r>
+            <w:r>
+              <w:rPr>
+                <w:rFonts w:ascii="Google Sans" w:eastAsia="Google Sans" w:hAnsi="Google Sans" w:cs="Google Sans"/>
+                <w:color w:val="434343"/>
+              </w:rPr>
+              <w:t xml:space="preserve"> </w:t>
+            </w:r>
+            <w:r>
+              <w:rPr>
+                <w:rFonts w:ascii="Google Sans" w:eastAsia="Google Sans" w:hAnsi="Google Sans" w:cs="Google Sans"/>
+                <w:i/>
+                <w:iCs/>
+                <w:color w:val="434343"/>
+              </w:rPr>
+              <w:t>The incident occurred on the employee's computer.</w:t>
+            </w:r>
           </w:p>
           <w:p>
             <w:pPr>
@@ -1245,6 +1418,22 @@
                 <w:color w:val="434343"/>
               </w:rPr>
               <w:t xml:space="preserve"> did the incident happen?</w:t>
+            </w:r>
+            <w:r>
+              <w:rPr>
+                <w:rFonts w:ascii="Google Sans" w:eastAsia="Google Sans" w:hAnsi="Google Sans" w:cs="Google Sans"/>
+                <w:color w:val="434343"/>
+              </w:rPr>
+              <w:t xml:space="preserve"> </w:t>
+            </w:r>
+            <w:r>
+              <w:rPr>
+                <w:rFonts w:ascii="Google Sans" w:eastAsia="Google Sans" w:hAnsi="Google Sans" w:cs="Google Sans"/>
+                <w:i/>
+                <w:iCs/>
+                <w:color w:val="434343"/>
+              </w:rPr>
+              <w:t>The incident happened because the employee opened a password-protected spreadsheet file from an email that contained a malicious payload.</w:t>
             </w:r>
           </w:p>
         </w:tc>
@@ -1642,23 +1831,7 @@
                 <w:rFonts w:ascii="Google Sans" w:eastAsia="Google Sans" w:hAnsi="Google Sans" w:cs="Google Sans"/>
                 <w:color w:val="434343"/>
               </w:rPr>
-              <w:t xml:space="preserve">Capture the 5 </w:t>
-            </w:r>
-            <w:proofErr w:type="gramStart"/>
-            <w:r>
-              <w:rPr>
-                <w:rFonts w:ascii="Google Sans" w:eastAsia="Google Sans" w:hAnsi="Google Sans" w:cs="Google Sans"/>
-                <w:color w:val="434343"/>
-              </w:rPr>
-              <w:t>W's</w:t>
-            </w:r>
-            <w:proofErr w:type="gramEnd"/>
-            <w:r>
-              <w:rPr>
-                <w:rFonts w:ascii="Google Sans" w:eastAsia="Google Sans" w:hAnsi="Google Sans" w:cs="Google Sans"/>
-                <w:color w:val="434343"/>
-              </w:rPr>
-              <w:t xml:space="preserve"> of an incident.</w:t>
+              <w:t>Capture the 5 W's of an incident.</w:t>
             </w:r>
           </w:p>
           <w:p>
@@ -1883,6 +2056,7 @@
         </w:rPr>
       </w:pPr>
       <w:r>
+        <w:lastRenderedPageBreak/>
         <w:pict w14:anchorId="732665D0">
           <v:rect id="_x0000_i1027" style="width:0;height:1.5pt" o:hralign="center" o:hrstd="t" o:hr="t" fillcolor="#a0a0a0" stroked="f"/>
         </w:pict>
@@ -2047,7 +2221,6 @@
               <w:rPr>
                 <w:rFonts w:ascii="Google Sans" w:eastAsia="Google Sans" w:hAnsi="Google Sans" w:cs="Google Sans"/>
               </w:rPr>
-              <w:lastRenderedPageBreak/>
               <w:t>Description</w:t>
             </w:r>
           </w:p>
@@ -2199,23 +2372,7 @@
                 <w:rFonts w:ascii="Google Sans" w:eastAsia="Google Sans" w:hAnsi="Google Sans" w:cs="Google Sans"/>
                 <w:color w:val="434343"/>
               </w:rPr>
-              <w:t xml:space="preserve">Capture the 5 </w:t>
-            </w:r>
-            <w:proofErr w:type="gramStart"/>
-            <w:r>
-              <w:rPr>
-                <w:rFonts w:ascii="Google Sans" w:eastAsia="Google Sans" w:hAnsi="Google Sans" w:cs="Google Sans"/>
-                <w:color w:val="434343"/>
-              </w:rPr>
-              <w:t>W's</w:t>
-            </w:r>
-            <w:proofErr w:type="gramEnd"/>
-            <w:r>
-              <w:rPr>
-                <w:rFonts w:ascii="Google Sans" w:eastAsia="Google Sans" w:hAnsi="Google Sans" w:cs="Google Sans"/>
-                <w:color w:val="434343"/>
-              </w:rPr>
-              <w:t xml:space="preserve"> of an incident.</w:t>
+              <w:t>Capture the 5 W's of an incident.</w:t>
             </w:r>
           </w:p>
           <w:p>
@@ -2764,23 +2921,7 @@
                 <w:rFonts w:ascii="Google Sans" w:eastAsia="Google Sans" w:hAnsi="Google Sans" w:cs="Google Sans"/>
                 <w:color w:val="434343"/>
               </w:rPr>
-              <w:t xml:space="preserve">Capture the 5 </w:t>
-            </w:r>
-            <w:proofErr w:type="gramStart"/>
-            <w:r>
-              <w:rPr>
-                <w:rFonts w:ascii="Google Sans" w:eastAsia="Google Sans" w:hAnsi="Google Sans" w:cs="Google Sans"/>
-                <w:color w:val="434343"/>
-              </w:rPr>
-              <w:t>W's</w:t>
-            </w:r>
-            <w:proofErr w:type="gramEnd"/>
-            <w:r>
-              <w:rPr>
-                <w:rFonts w:ascii="Google Sans" w:eastAsia="Google Sans" w:hAnsi="Google Sans" w:cs="Google Sans"/>
-                <w:color w:val="434343"/>
-              </w:rPr>
-              <w:t xml:space="preserve"> of an incident.</w:t>
+              <w:t>Capture the 5 W's of an incident.</w:t>
             </w:r>
           </w:p>
           <w:p>
@@ -3067,6 +3208,7 @@
                 <w:rFonts w:ascii="Google Sans" w:eastAsia="Google Sans" w:hAnsi="Google Sans" w:cs="Google Sans"/>
                 <w:b/>
               </w:rPr>
+              <w:lastRenderedPageBreak/>
               <w:t>Date:</w:t>
             </w:r>
             <w:r>
@@ -3089,15 +3231,7 @@
                 <w:rFonts w:ascii="Google Sans" w:eastAsia="Google Sans" w:hAnsi="Google Sans" w:cs="Google Sans"/>
                 <w:color w:val="434343"/>
               </w:rPr>
-              <w:t xml:space="preserve">Record the date of the journal </w:t>
-            </w:r>
-            <w:r>
-              <w:rPr>
-                <w:rFonts w:ascii="Google Sans" w:eastAsia="Google Sans" w:hAnsi="Google Sans" w:cs="Google Sans"/>
-                <w:color w:val="434343"/>
-              </w:rPr>
-              <w:lastRenderedPageBreak/>
-              <w:t>entry.</w:t>
+              <w:t>Record the date of the journal entry.</w:t>
             </w:r>
           </w:p>
         </w:tc>
@@ -3126,7 +3260,6 @@
                 <w:rFonts w:ascii="Google Sans" w:eastAsia="Google Sans" w:hAnsi="Google Sans" w:cs="Google Sans"/>
                 <w:b/>
               </w:rPr>
-              <w:lastRenderedPageBreak/>
               <w:t>Entry:</w:t>
             </w:r>
           </w:p>
@@ -3327,23 +3460,7 @@
                 <w:rFonts w:ascii="Google Sans" w:eastAsia="Google Sans" w:hAnsi="Google Sans" w:cs="Google Sans"/>
                 <w:color w:val="434343"/>
               </w:rPr>
-              <w:t xml:space="preserve">Capture the 5 </w:t>
-            </w:r>
-            <w:proofErr w:type="gramStart"/>
-            <w:r>
-              <w:rPr>
-                <w:rFonts w:ascii="Google Sans" w:eastAsia="Google Sans" w:hAnsi="Google Sans" w:cs="Google Sans"/>
-                <w:color w:val="434343"/>
-              </w:rPr>
-              <w:t>W's</w:t>
-            </w:r>
-            <w:proofErr w:type="gramEnd"/>
-            <w:r>
-              <w:rPr>
-                <w:rFonts w:ascii="Google Sans" w:eastAsia="Google Sans" w:hAnsi="Google Sans" w:cs="Google Sans"/>
-                <w:color w:val="434343"/>
-              </w:rPr>
-              <w:t xml:space="preserve"> of an incident.</w:t>
+              <w:t>Capture the 5 W's of an incident.</w:t>
             </w:r>
           </w:p>
           <w:p>

--- a/For Resume/Pyramid of Pain/Incident handler's journal.docx
+++ b/For Resume/Pyramid of Pain/Incident handler's journal.docx
@@ -1486,20 +1486,126 @@
               <w:spacing w:line="360" w:lineRule="auto"/>
               <w:rPr>
                 <w:rFonts w:ascii="Google Sans" w:eastAsia="Google Sans" w:hAnsi="Google Sans" w:cs="Google Sans"/>
-                <w:color w:val="434343"/>
-              </w:rPr>
-            </w:pPr>
-            <w:r>
-              <w:rPr>
-                <w:rFonts w:ascii="Google Sans" w:eastAsia="Google Sans" w:hAnsi="Google Sans" w:cs="Google Sans"/>
-                <w:color w:val="434343"/>
-              </w:rPr>
-              <w:t>Include any additional thoughts, questions, or findings.</w:t>
+                <w:b/>
+                <w:bCs/>
+                <w:color w:val="434343"/>
+              </w:rPr>
+            </w:pPr>
+            <w:r>
+              <w:rPr>
+                <w:rFonts w:ascii="Google Sans" w:eastAsia="Google Sans" w:hAnsi="Google Sans" w:cs="Google Sans"/>
+                <w:color w:val="434343"/>
+              </w:rPr>
+              <w:t xml:space="preserve">The </w:t>
+            </w:r>
+            <w:proofErr w:type="spellStart"/>
+            <w:r>
+              <w:rPr>
+                <w:rFonts w:ascii="Google Sans" w:eastAsia="Google Sans" w:hAnsi="Google Sans" w:cs="Google Sans"/>
+                <w:color w:val="434343"/>
+              </w:rPr>
+              <w:t>VirusTotal</w:t>
+            </w:r>
+            <w:proofErr w:type="spellEnd"/>
+            <w:r>
+              <w:rPr>
+                <w:rFonts w:ascii="Google Sans" w:eastAsia="Google Sans" w:hAnsi="Google Sans" w:cs="Google Sans"/>
+                <w:color w:val="434343"/>
+              </w:rPr>
+              <w:t xml:space="preserve"> report on the SHA256 file hash (54e6ea47eb04634d3e87fd7787e2136ccfbcc80ade34f246a12cf93bab527f6b) strongly indicates the file is malicious based on a high vendors' ratio, a negative community score, and multiple vendors flagging it as malicious. Additionally, the report provided various </w:t>
+            </w:r>
+            <w:proofErr w:type="spellStart"/>
+            <w:r>
+              <w:rPr>
+                <w:rFonts w:ascii="Google Sans" w:eastAsia="Google Sans" w:hAnsi="Google Sans" w:cs="Google Sans"/>
+                <w:color w:val="434343"/>
+              </w:rPr>
+              <w:t>IoCs</w:t>
+            </w:r>
+            <w:proofErr w:type="spellEnd"/>
+            <w:r>
+              <w:rPr>
+                <w:rFonts w:ascii="Google Sans" w:eastAsia="Google Sans" w:hAnsi="Google Sans" w:cs="Google Sans"/>
+                <w:color w:val="434343"/>
+              </w:rPr>
+              <w:t>, including a SHA1 hash (e7d9cf0c6dd65f7393c15c31fca28f7ed9e7f67a), an IP address (185.53.178.7), and a domain name (mypc.com) associated with the malware.</w:t>
             </w:r>
           </w:p>
         </w:tc>
       </w:tr>
     </w:tbl>
+    <w:p>
+      <w:pPr>
+        <w:spacing w:after="200" w:line="360" w:lineRule="auto"/>
+        <w:ind w:left="-360" w:right="-360"/>
+        <w:rPr>
+          <w:rFonts w:ascii="Google Sans" w:eastAsia="Google Sans" w:hAnsi="Google Sans" w:cs="Google Sans"/>
+        </w:rPr>
+      </w:pPr>
+    </w:p>
+    <w:p>
+      <w:pPr>
+        <w:spacing w:after="200" w:line="360" w:lineRule="auto"/>
+        <w:ind w:left="-360" w:right="-360"/>
+        <w:rPr>
+          <w:rFonts w:ascii="Google Sans" w:eastAsia="Google Sans" w:hAnsi="Google Sans" w:cs="Google Sans"/>
+        </w:rPr>
+      </w:pPr>
+    </w:p>
+    <w:p>
+      <w:pPr>
+        <w:spacing w:after="200" w:line="360" w:lineRule="auto"/>
+        <w:ind w:left="-360" w:right="-360"/>
+        <w:rPr>
+          <w:rFonts w:ascii="Google Sans" w:eastAsia="Google Sans" w:hAnsi="Google Sans" w:cs="Google Sans"/>
+        </w:rPr>
+      </w:pPr>
+    </w:p>
+    <w:p>
+      <w:pPr>
+        <w:spacing w:after="200" w:line="360" w:lineRule="auto"/>
+        <w:ind w:left="-360" w:right="-360"/>
+        <w:rPr>
+          <w:rFonts w:ascii="Google Sans" w:eastAsia="Google Sans" w:hAnsi="Google Sans" w:cs="Google Sans"/>
+        </w:rPr>
+      </w:pPr>
+    </w:p>
+    <w:p>
+      <w:pPr>
+        <w:spacing w:after="200" w:line="360" w:lineRule="auto"/>
+        <w:ind w:left="-360" w:right="-360"/>
+        <w:rPr>
+          <w:rFonts w:ascii="Google Sans" w:eastAsia="Google Sans" w:hAnsi="Google Sans" w:cs="Google Sans"/>
+        </w:rPr>
+      </w:pPr>
+    </w:p>
+    <w:p>
+      <w:pPr>
+        <w:spacing w:after="200" w:line="360" w:lineRule="auto"/>
+        <w:ind w:left="-360" w:right="-360"/>
+        <w:rPr>
+          <w:rFonts w:ascii="Google Sans" w:eastAsia="Google Sans" w:hAnsi="Google Sans" w:cs="Google Sans"/>
+        </w:rPr>
+      </w:pPr>
+    </w:p>
+    <w:p>
+      <w:pPr>
+        <w:spacing w:after="200" w:line="360" w:lineRule="auto"/>
+        <w:ind w:left="-360" w:right="-360"/>
+        <w:rPr>
+          <w:rFonts w:ascii="Google Sans" w:eastAsia="Google Sans" w:hAnsi="Google Sans" w:cs="Google Sans"/>
+        </w:rPr>
+      </w:pPr>
+    </w:p>
+    <w:p>
+      <w:pPr>
+        <w:spacing w:after="200" w:line="360" w:lineRule="auto"/>
+        <w:ind w:left="-360" w:right="-360"/>
+        <w:rPr>
+          <w:rFonts w:ascii="Google Sans" w:eastAsia="Google Sans" w:hAnsi="Google Sans" w:cs="Google Sans"/>
+        </w:rPr>
+      </w:pPr>
+    </w:p>
     <w:p>
       <w:pPr>
         <w:spacing w:after="200" w:line="360" w:lineRule="auto"/>
@@ -2056,7 +2162,6 @@
         </w:rPr>
       </w:pPr>
       <w:r>
-        <w:lastRenderedPageBreak/>
         <w:pict w14:anchorId="732665D0">
           <v:rect id="_x0000_i1027" style="width:0;height:1.5pt" o:hralign="center" o:hrstd="t" o:hr="t" fillcolor="#a0a0a0" stroked="f"/>
         </w:pict>
@@ -2670,6 +2775,7 @@
                 <w:rFonts w:ascii="Google Sans" w:eastAsia="Google Sans" w:hAnsi="Google Sans" w:cs="Google Sans"/>
                 <w:b/>
               </w:rPr>
+              <w:lastRenderedPageBreak/>
               <w:t>Date:</w:t>
             </w:r>
             <w:r>
@@ -3208,7 +3314,6 @@
                 <w:rFonts w:ascii="Google Sans" w:eastAsia="Google Sans" w:hAnsi="Google Sans" w:cs="Google Sans"/>
                 <w:b/>
               </w:rPr>
-              <w:lastRenderedPageBreak/>
               <w:t>Date:</w:t>
             </w:r>
             <w:r>
